--- a/Collatio/0.3 Introducción/Limpios/Introducción-I.docx
+++ b/Collatio/0.3 Introducción/Limpios/Introducción-I.docx
@@ -4,7 +4,7 @@
   <w:body>
     <w:p>
       <w:r>
-        <w:t>E maestro yo si diciplo e tu me as enseñado mucho bien en tiempo el saber que me tu mostraste es todo theologia E en esta villa en que nos moramos ay muchas escuelas en que se leen muchos saberes E acaesce algunas vegadas que vo alla a algunas d estas escuelas por ver que tales son otro si por oir los maestros que ai estan leyendo si muestran tan bien a sus diciplos como vos mostrastes a mi E acaescio ansi que ove de entrar en una de aquellas escuelas en que leen el arte que se llama de natura E falle ende buelta una gran disputacion entre los escolares e su maestro e tamaño fue el sabor que ende ove de aquellas cosas que ai oi disputar que quiero me vos manifestar de toda la verdad e torne y otras vegadas muchas para ver y oir que aprindiese mas E quando bien meti mientes en aquellas cosas que ende oi falle muchas cosas que heran contrarias a las que oi a bos E yo ante que lo oviese a disputar con otro escolar quiso lo ante ver con busco que sodes mi maestro que me dedes recaudo a las cosas que vos yo demandare segund lo que sabedes e entendedes e la primera pregunta que vos yo fago es esta</w:t>
+        <w:t>E maestro yo si diciplo e tu me as enseñado mucho bien en tiempo el saber que me tu mostraste es todo theologia e en esta villa en que nos moramos ay muchas escuelas en que se leen muchos saberes e acaesce algunas vegadas que vo alla a algunas d estas escuelas por ver que tales son otro si por oir los maestros que ai estan leyendo si muestran tan bien a sus diciplos como vos mostrastes a mi e acaescio ansi que ove de entrar en una de aquellas escuelas en que leen el arte que se llama de natura e falle ende buelta una gran disputacion entre los escolares e su maestro e tamaño fue el sabor que ende ove de aquellas cosas que ai oi disputar que quiero me vos manifestar de toda la verdad e torne y otras vegadas muchas para ver y oir que aprindiese mas e quando bien meti mientes en aquellas cosas que ende oi falle muchas cosas que heran contrarias a las que oi a bos e yo ante que lo oviese a disputar con otro escolar quiso lo ante ver con busco que sodes mi maestro que me dedes recaudo a las cosas que vos yo demandare segund lo que sabedes e entendedes e la primera pregunta que vos yo fago es esta</w:t>
       </w:r>
     </w:p>
     <w:sectPr>
